--- a/general/First_Term/learning_portfolio/田澤卓也_学習ポートフォリオ_配属時.docx
+++ b/general/First_Term/learning_portfolio/田澤卓也_学習ポートフォリオ_配属時.docx
@@ -25,8 +25,6 @@
                 <w:szCs w:val="21"/>
               </w:rPr>
             </w:pPr>
-            <w:bookmarkStart w:id="0" w:name="_GoBack"/>
-            <w:bookmarkEnd w:id="0"/>
             <w:r>
               <w:rPr>
                 <w:rFonts w:eastAsiaTheme="minorHAnsi" w:hint="eastAsia"/>
@@ -404,6 +402,7 @@
             <w:tcW w:w="4244" w:type="dxa"/>
           </w:tcPr>
           <w:p>
+            <w:bookmarkStart w:id="0" w:name="_GoBack"/>
             <w:r>
               <w:rPr>
                 <w:rFonts w:hint="eastAsia"/>
@@ -462,6 +461,20 @@
               <w:rPr>
                 <w:rFonts w:hint="eastAsia"/>
               </w:rPr>
+              <w:t>。</w:t>
+            </w:r>
+          </w:p>
+          <w:p>
+            <w:pPr>
+              <w:rPr>
+                <w:rFonts w:hint="eastAsia"/>
+              </w:rPr>
+            </w:pPr>
+            <w:r>
+              <w:t>プロジェクトの目的・課題をしっかりと意識すること、ロボットをつくるにはなにをしたらよいのか考え、メンバーの間で知識考えをよく共有すること</w:t>
+            </w:r>
+            <w:bookmarkEnd w:id="0"/>
+            <w:r>
               <w:t>。</w:t>
             </w:r>
           </w:p>
@@ -1309,21 +1322,6 @@
 </file>
 
 <file path=customXml/item1.xml><?xml version="1.0" encoding="utf-8"?>
-<p:properties xmlns:p="http://schemas.microsoft.com/office/2006/metadata/properties" xmlns:xsi="http://www.w3.org/2001/XMLSchema-instance" xmlns:pc="http://schemas.microsoft.com/office/infopath/2007/PartnerControls">
-  <documentManagement/>
-</p:properties>
-</file>
-
-<file path=customXml/item2.xml><?xml version="1.0" encoding="utf-8"?>
-<?mso-contentType ?>
-<FormTemplates xmlns="http://schemas.microsoft.com/sharepoint/v3/contenttype/forms">
-  <Display>DocumentLibraryForm</Display>
-  <Edit>DocumentLibraryForm</Edit>
-  <New>DocumentLibraryForm</New>
-</FormTemplates>
-</file>
-
-<file path=customXml/item3.xml><?xml version="1.0" encoding="utf-8"?>
 <ct:contentTypeSchema xmlns:ct="http://schemas.microsoft.com/office/2006/metadata/contentType" xmlns:ma="http://schemas.microsoft.com/office/2006/metadata/properties/metaAttributes" ct:_="" ma:_="" ma:contentTypeName="ドキュメント" ma:contentTypeID="0x01010040C18CA0BBAE854CA3DC1A019322EC8C" ma:contentTypeVersion="12" ma:contentTypeDescription="新しいドキュメントを作成します。" ma:contentTypeScope="" ma:versionID="e54f3e6b9d21d08ed032dba162e87740">
   <xsd:schema xmlns:xsd="http://www.w3.org/2001/XMLSchema" xmlns:xs="http://www.w3.org/2001/XMLSchema" xmlns:p="http://schemas.microsoft.com/office/2006/metadata/properties" xmlns:ns3="afc8e4ae-0eae-4981-b5ae-a5ec563ea4a6" xmlns:ns4="ddb5ce40-e0e2-49af-934e-f6dad3d152f4" targetNamespace="http://schemas.microsoft.com/office/2006/metadata/properties" ma:root="true" ma:fieldsID="ed29d71c43f487a72c3887b421868eb5" ns3:_="" ns4:_="">
     <xsd:import namespace="afc8e4ae-0eae-4981-b5ae-a5ec563ea4a6"/>
@@ -1540,32 +1538,22 @@
 </ct:contentTypeSchema>
 </file>
 
-<file path=customXml/itemProps1.xml><?xml version="1.0" encoding="utf-8"?>
-<ds:datastoreItem xmlns:ds="http://schemas.openxmlformats.org/officeDocument/2006/customXml" ds:itemID="{63ADBEA9-594F-4853-B672-45BCEA54B264}">
-  <ds:schemaRefs>
-    <ds:schemaRef ds:uri="http://schemas.microsoft.com/office/infopath/2007/PartnerControls"/>
-    <ds:schemaRef ds:uri="http://schemas.microsoft.com/office/2006/documentManagement/types"/>
-    <ds:schemaRef ds:uri="http://schemas.openxmlformats.org/package/2006/metadata/core-properties"/>
-    <ds:schemaRef ds:uri="http://www.w3.org/XML/1998/namespace"/>
-    <ds:schemaRef ds:uri="afc8e4ae-0eae-4981-b5ae-a5ec563ea4a6"/>
-    <ds:schemaRef ds:uri="http://purl.org/dc/dcmitype/"/>
-    <ds:schemaRef ds:uri="http://purl.org/dc/elements/1.1/"/>
-    <ds:schemaRef ds:uri="ddb5ce40-e0e2-49af-934e-f6dad3d152f4"/>
-    <ds:schemaRef ds:uri="http://schemas.microsoft.com/office/2006/metadata/properties"/>
-    <ds:schemaRef ds:uri="http://purl.org/dc/terms/"/>
-  </ds:schemaRefs>
-</ds:datastoreItem>
+<file path=customXml/item2.xml><?xml version="1.0" encoding="utf-8"?>
+<?mso-contentType ?>
+<FormTemplates xmlns="http://schemas.microsoft.com/sharepoint/v3/contenttype/forms">
+  <Display>DocumentLibraryForm</Display>
+  <Edit>DocumentLibraryForm</Edit>
+  <New>DocumentLibraryForm</New>
+</FormTemplates>
 </file>
 
-<file path=customXml/itemProps2.xml><?xml version="1.0" encoding="utf-8"?>
-<ds:datastoreItem xmlns:ds="http://schemas.openxmlformats.org/officeDocument/2006/customXml" ds:itemID="{8D615991-43B4-4FCF-BA7D-4CA875F98372}">
-  <ds:schemaRefs>
-    <ds:schemaRef ds:uri="http://schemas.microsoft.com/sharepoint/v3/contenttype/forms"/>
-  </ds:schemaRefs>
-</ds:datastoreItem>
+<file path=customXml/item3.xml><?xml version="1.0" encoding="utf-8"?>
+<p:properties xmlns:p="http://schemas.microsoft.com/office/2006/metadata/properties" xmlns:xsi="http://www.w3.org/2001/XMLSchema-instance" xmlns:pc="http://schemas.microsoft.com/office/infopath/2007/PartnerControls">
+  <documentManagement/>
+</p:properties>
 </file>
 
-<file path=customXml/itemProps3.xml><?xml version="1.0" encoding="utf-8"?>
+<file path=customXml/itemProps1.xml><?xml version="1.0" encoding="utf-8"?>
 <ds:datastoreItem xmlns:ds="http://schemas.openxmlformats.org/officeDocument/2006/customXml" ds:itemID="{DB717847-0647-415D-910E-93182F3773E3}">
   <ds:schemaRefs>
     <ds:schemaRef ds:uri="http://schemas.microsoft.com/office/2006/metadata/contentType"/>
@@ -1582,4 +1570,21 @@
     <ds:schemaRef ds:uri="http://schemas.microsoft.com/internal/obd"/>
   </ds:schemaRefs>
 </ds:datastoreItem>
+</file>
+
+<file path=customXml/itemProps2.xml><?xml version="1.0" encoding="utf-8"?>
+<ds:datastoreItem xmlns:ds="http://schemas.openxmlformats.org/officeDocument/2006/customXml" ds:itemID="{8D615991-43B4-4FCF-BA7D-4CA875F98372}">
+  <ds:schemaRefs>
+    <ds:schemaRef ds:uri="http://schemas.microsoft.com/sharepoint/v3/contenttype/forms"/>
+  </ds:schemaRefs>
+</ds:datastoreItem>
+</file>
+
+<file path=customXml/itemProps3.xml><?xml version="1.0" encoding="utf-8"?>
+<ds:datastoreItem xmlns:ds="http://schemas.openxmlformats.org/officeDocument/2006/customXml" ds:itemID="{63ADBEA9-594F-4853-B672-45BCEA54B264}">
+  <ds:schemaRefs>
+    <ds:schemaRef ds:uri="http://schemas.microsoft.com/office/2006/metadata/properties"/>
+    <ds:schemaRef ds:uri="http://schemas.microsoft.com/office/infopath/2007/PartnerControls"/>
+  </ds:schemaRefs>
+</ds:datastoreItem>
 </file>